--- a/Book Chapter/3D Printed Hand.docx
+++ b/Book Chapter/3D Printed Hand.docx
@@ -8,8 +8,8 @@
           <w:rFonts w:ascii="Times New Roman" w:hAnsi="Times New Roman" w:cs="Times New Roman"/>
           <w:b/>
           <w:bCs/>
-          <w:sz w:val="48"/>
-          <w:szCs w:val="48"/>
+          <w:sz w:val="24"/>
+          <w:szCs w:val="24"/>
           <w:u w:val="single"/>
         </w:rPr>
       </w:pPr>
@@ -18,8 +18,8 @@
           <w:rFonts w:ascii="Times New Roman" w:hAnsi="Times New Roman" w:cs="Times New Roman"/>
           <w:b/>
           <w:bCs/>
-          <w:sz w:val="48"/>
-          <w:szCs w:val="48"/>
+          <w:sz w:val="24"/>
+          <w:szCs w:val="24"/>
           <w:u w:val="single"/>
         </w:rPr>
         <w:t>3D Printed Hand</w:t>
@@ -50,15 +50,6 @@
       <w:pPr>
         <w:rPr>
           <w:rFonts w:ascii="Times New Roman" w:hAnsi="Times New Roman" w:cs="Times New Roman"/>
-          <w:sz w:val="24"/>
-          <w:szCs w:val="24"/>
-        </w:rPr>
-      </w:pPr>
-    </w:p>
-    <w:p>
-      <w:pPr>
-        <w:rPr>
-          <w:rFonts w:ascii="Times New Roman" w:hAnsi="Times New Roman" w:cs="Times New Roman"/>
           <w:b/>
           <w:bCs/>
           <w:sz w:val="24"/>
@@ -70,66 +61,13 @@
           <w:rFonts w:ascii="Times New Roman" w:hAnsi="Times New Roman" w:cs="Times New Roman"/>
           <w:b/>
           <w:bCs/>
+          <w:noProof/>
           <w:sz w:val="24"/>
           <w:szCs w:val="24"/>
+          <w:lang w:val="en-US"/>
         </w:rPr>
         <w:drawing>
-          <wp:inline distT="0" distB="0" distL="0" distR="0" wp14:anchorId="7C5C9D8E" wp14:editId="22D4E57C">
-            <wp:extent cx="5731510" cy="2715895"/>
-            <wp:effectExtent l="0" t="0" r="2540" b="8255"/>
-            <wp:docPr id="339850704" name="Picture 1"/>
-            <wp:cNvGraphicFramePr>
-              <a:graphicFrameLocks xmlns:a="http://schemas.openxmlformats.org/drawingml/2006/main" noChangeAspect="1"/>
-            </wp:cNvGraphicFramePr>
-            <a:graphic xmlns:a="http://schemas.openxmlformats.org/drawingml/2006/main">
-              <a:graphicData uri="http://schemas.openxmlformats.org/drawingml/2006/picture">
-                <pic:pic xmlns:pic="http://schemas.openxmlformats.org/drawingml/2006/picture">
-                  <pic:nvPicPr>
-                    <pic:cNvPr id="339850704" name=""/>
-                    <pic:cNvPicPr/>
-                  </pic:nvPicPr>
-                  <pic:blipFill>
-                    <a:blip r:embed="rId4"/>
-                    <a:stretch>
-                      <a:fillRect/>
-                    </a:stretch>
-                  </pic:blipFill>
-                  <pic:spPr>
-                    <a:xfrm>
-                      <a:off x="0" y="0"/>
-                      <a:ext cx="5731510" cy="2715895"/>
-                    </a:xfrm>
-                    <a:prstGeom prst="rect">
-                      <a:avLst/>
-                    </a:prstGeom>
-                  </pic:spPr>
-                </pic:pic>
-              </a:graphicData>
-            </a:graphic>
-          </wp:inline>
-        </w:drawing>
-      </w:r>
-    </w:p>
-    <w:p>
-      <w:pPr>
-        <w:rPr>
-          <w:rFonts w:ascii="Times New Roman" w:hAnsi="Times New Roman" w:cs="Times New Roman"/>
-          <w:b/>
-          <w:bCs/>
-          <w:sz w:val="24"/>
-          <w:szCs w:val="24"/>
-        </w:rPr>
-      </w:pPr>
-      <w:r>
-        <w:rPr>
-          <w:rFonts w:ascii="Times New Roman" w:hAnsi="Times New Roman" w:cs="Times New Roman"/>
-          <w:b/>
-          <w:bCs/>
-          <w:sz w:val="24"/>
-          <w:szCs w:val="24"/>
-        </w:rPr>
-        <w:drawing>
-          <wp:inline distT="0" distB="0" distL="0" distR="0" wp14:anchorId="53109F93" wp14:editId="1909E9B8">
+          <wp:inline distT="0" distB="0" distL="0" distR="0" wp14:anchorId="5F3B33D2" wp14:editId="7D3FDC6C">
             <wp:extent cx="5731510" cy="3692525"/>
             <wp:effectExtent l="0" t="0" r="2540" b="3175"/>
             <wp:docPr id="360672720" name="Picture 1"/>
@@ -144,7 +82,7 @@
                     <pic:cNvPicPr/>
                   </pic:nvPicPr>
                   <pic:blipFill>
-                    <a:blip r:embed="rId5"/>
+                    <a:blip r:embed="rId4" cstate="print"/>
                     <a:stretch>
                       <a:fillRect/>
                     </a:stretch>
@@ -183,97 +121,7 @@
           <w:sz w:val="24"/>
           <w:szCs w:val="24"/>
         </w:rPr>
-        <w:lastRenderedPageBreak/>
-        <w:drawing>
-          <wp:inline distT="0" distB="0" distL="0" distR="0" wp14:anchorId="5AFC370B" wp14:editId="45C6D9ED">
-            <wp:extent cx="5731510" cy="3793490"/>
-            <wp:effectExtent l="0" t="0" r="2540" b="0"/>
-            <wp:docPr id="663589763" name="Picture 1"/>
-            <wp:cNvGraphicFramePr>
-              <a:graphicFrameLocks xmlns:a="http://schemas.openxmlformats.org/drawingml/2006/main" noChangeAspect="1"/>
-            </wp:cNvGraphicFramePr>
-            <a:graphic xmlns:a="http://schemas.openxmlformats.org/drawingml/2006/main">
-              <a:graphicData uri="http://schemas.openxmlformats.org/drawingml/2006/picture">
-                <pic:pic xmlns:pic="http://schemas.openxmlformats.org/drawingml/2006/picture">
-                  <pic:nvPicPr>
-                    <pic:cNvPr id="663589763" name=""/>
-                    <pic:cNvPicPr/>
-                  </pic:nvPicPr>
-                  <pic:blipFill>
-                    <a:blip r:embed="rId6"/>
-                    <a:stretch>
-                      <a:fillRect/>
-                    </a:stretch>
-                  </pic:blipFill>
-                  <pic:spPr>
-                    <a:xfrm>
-                      <a:off x="0" y="0"/>
-                      <a:ext cx="5731510" cy="3793490"/>
-                    </a:xfrm>
-                    <a:prstGeom prst="rect">
-                      <a:avLst/>
-                    </a:prstGeom>
-                  </pic:spPr>
-                </pic:pic>
-              </a:graphicData>
-            </a:graphic>
-          </wp:inline>
-        </w:drawing>
-      </w:r>
-    </w:p>
-    <w:p>
-      <w:pPr>
-        <w:rPr>
-          <w:rFonts w:ascii="Times New Roman" w:hAnsi="Times New Roman" w:cs="Times New Roman"/>
-          <w:b/>
-          <w:bCs/>
-          <w:sz w:val="24"/>
-          <w:szCs w:val="24"/>
-        </w:rPr>
-      </w:pPr>
-      <w:r>
-        <w:rPr>
-          <w:rFonts w:ascii="Times New Roman" w:hAnsi="Times New Roman" w:cs="Times New Roman"/>
-          <w:b/>
-          <w:bCs/>
-          <w:sz w:val="24"/>
-          <w:szCs w:val="24"/>
-        </w:rPr>
-        <w:drawing>
-          <wp:inline distT="0" distB="0" distL="0" distR="0" wp14:anchorId="4125946F" wp14:editId="3E56B82A">
-            <wp:extent cx="5731510" cy="3733800"/>
-            <wp:effectExtent l="0" t="0" r="2540" b="0"/>
-            <wp:docPr id="552332667" name="Picture 1"/>
-            <wp:cNvGraphicFramePr>
-              <a:graphicFrameLocks xmlns:a="http://schemas.openxmlformats.org/drawingml/2006/main" noChangeAspect="1"/>
-            </wp:cNvGraphicFramePr>
-            <a:graphic xmlns:a="http://schemas.openxmlformats.org/drawingml/2006/main">
-              <a:graphicData uri="http://schemas.openxmlformats.org/drawingml/2006/picture">
-                <pic:pic xmlns:pic="http://schemas.openxmlformats.org/drawingml/2006/picture">
-                  <pic:nvPicPr>
-                    <pic:cNvPr id="552332667" name=""/>
-                    <pic:cNvPicPr/>
-                  </pic:nvPicPr>
-                  <pic:blipFill>
-                    <a:blip r:embed="rId7"/>
-                    <a:stretch>
-                      <a:fillRect/>
-                    </a:stretch>
-                  </pic:blipFill>
-                  <pic:spPr>
-                    <a:xfrm>
-                      <a:off x="0" y="0"/>
-                      <a:ext cx="5731510" cy="3733800"/>
-                    </a:xfrm>
-                    <a:prstGeom prst="rect">
-                      <a:avLst/>
-                    </a:prstGeom>
-                  </pic:spPr>
-                </pic:pic>
-              </a:graphicData>
-            </a:graphic>
-          </wp:inline>
-        </w:drawing>
+        <w:t>After assembling all the parts of the hand</w:t>
       </w:r>
     </w:p>
     <w:sectPr>
@@ -296,7 +144,6 @@
         <w:sz w:val="22"/>
         <w:szCs w:val="22"/>
         <w:lang w:val="en-IN" w:eastAsia="en-US" w:bidi="ar-SA"/>
-        <w14:ligatures w14:val="standardContextual"/>
       </w:rPr>
     </w:rPrDefault>
     <w:pPrDefault>
@@ -686,6 +533,7 @@
   <w:style w:type="paragraph" w:default="1" w:styleId="Normal">
     <w:name w:val="Normal"/>
     <w:qFormat/>
+    <w:rsid w:val="00EE1AFF"/>
   </w:style>
   <w:style w:type="character" w:default="1" w:styleId="DefaultParagraphFont">
     <w:name w:val="Default Paragraph Font"/>
@@ -713,6 +561,36 @@
     <w:uiPriority w:val="99"/>
     <w:semiHidden/>
     <w:unhideWhenUsed/>
+  </w:style>
+  <w:style w:type="paragraph" w:styleId="BalloonText">
+    <w:name w:val="Balloon Text"/>
+    <w:basedOn w:val="Normal"/>
+    <w:link w:val="BalloonTextChar"/>
+    <w:uiPriority w:val="99"/>
+    <w:semiHidden/>
+    <w:unhideWhenUsed/>
+    <w:rsid w:val="00411F69"/>
+    <w:pPr>
+      <w:spacing w:after="0" w:line="240" w:lineRule="auto"/>
+    </w:pPr>
+    <w:rPr>
+      <w:rFonts w:ascii="Tahoma" w:hAnsi="Tahoma" w:cs="Tahoma"/>
+      <w:sz w:val="16"/>
+      <w:szCs w:val="16"/>
+    </w:rPr>
+  </w:style>
+  <w:style w:type="character" w:customStyle="1" w:styleId="BalloonTextChar">
+    <w:name w:val="Balloon Text Char"/>
+    <w:basedOn w:val="DefaultParagraphFont"/>
+    <w:link w:val="BalloonText"/>
+    <w:uiPriority w:val="99"/>
+    <w:semiHidden/>
+    <w:rsid w:val="00411F69"/>
+    <w:rPr>
+      <w:rFonts w:ascii="Tahoma" w:hAnsi="Tahoma" w:cs="Tahoma"/>
+      <w:sz w:val="16"/>
+      <w:szCs w:val="16"/>
+    </w:rPr>
   </w:style>
 </w:styles>
 </file>
@@ -760,7 +638,7 @@
     </a:clrScheme>
     <a:fontScheme name="Office">
       <a:majorFont>
-        <a:latin typeface="Calibri Light" panose="020F0302020204030204"/>
+        <a:latin typeface="Calibri Light"/>
         <a:ea typeface=""/>
         <a:cs typeface=""/>
         <a:font script="Jpan" typeface="游ゴシック Light"/>
@@ -812,7 +690,7 @@
         <a:font script="Tfng" typeface="Ebrima"/>
       </a:majorFont>
       <a:minorFont>
-        <a:latin typeface="Calibri" panose="020F0502020204030204"/>
+        <a:latin typeface="Calibri"/>
         <a:ea typeface=""/>
         <a:cs typeface=""/>
         <a:font script="Jpan" typeface="游明朝"/>
